--- a/OAuth 2 使用.docx
+++ b/OAuth 2 使用.docx
@@ -7,10 +7,7 @@
         <w:pStyle w:val="6"/>
       </w:pPr>
       <w:r>
-        <w:t>OAuth 2.0</w:t>
-      </w:r>
-      <w:r>
-        <w:t>的运行流程如下图</w:t>
+        <w:t>OAuth 2.0的运行流程如下图</w:t>
       </w:r>
       <w:r>
         <w:rPr>
@@ -86,9 +83,6 @@
     <w:p>
       <w:pPr>
         <w:jc w:val="center"/>
-        <w:rPr>
-          <w:rFonts w:hint="eastAsia"/>
-        </w:rPr>
       </w:pPr>
       <w:r>
         <w:rPr>
@@ -122,10 +116,7 @@
         <w:t>Third-party application</w:t>
       </w:r>
       <w:r>
-        <w:t>：第三方应用程序，本文中又称"客户端"（client</w:t>
-      </w:r>
-      <w:r>
-        <w:t>），</w:t>
+        <w:t>：第三方应用程序，本文中又称"客户端"（client），</w:t>
       </w:r>
       <w:r>
         <w:rPr>
@@ -172,9 +163,6 @@
     <w:p>
       <w:pPr>
         <w:pStyle w:val="a3"/>
-        <w:rPr>
-          <w:rFonts w:hint="eastAsia"/>
-        </w:rPr>
       </w:pPr>
       <w:r>
         <w:t>（3）</w:t>
@@ -444,316 +432,735 @@
       </w:r>
     </w:p>
     <w:p>
-      <w:pPr>
-        <w:rPr>
-          <w:rFonts w:hint="eastAsia"/>
-        </w:rPr>
-      </w:pPr>
       <w:r>
         <w:rPr>
           <w:rFonts w:hint="eastAsia"/>
         </w:rPr>
         <w:t>参看图一，</w:t>
+      </w:r>
+      <w:r>
+        <w:t>当</w:t>
+      </w:r>
+      <w:r>
+        <w:t xml:space="preserve"> </w:t>
+      </w:r>
+      <w:r>
+        <w:rPr>
+          <w:rFonts w:hint="eastAsia"/>
+        </w:rPr>
+        <w:t>Tom</w:t>
+      </w:r>
+      <w:r>
+        <w:t xml:space="preserve"> </w:t>
+      </w:r>
+      <w:r>
+        <w:t>试图登录</w:t>
+      </w:r>
+      <w:r>
+        <w:t xml:space="preserve"> </w:t>
+      </w:r>
+      <w:r>
+        <w:rPr>
+          <w:rFonts w:hint="eastAsia"/>
+        </w:rPr>
+        <w:t>google</w:t>
+      </w:r>
+      <w:r>
+        <w:rPr>
+          <w:rFonts w:hint="eastAsia"/>
+        </w:rPr>
+        <w:t>，打开了某</w:t>
+      </w:r>
+      <w:r>
+        <w:rPr>
+          <w:rFonts w:hint="eastAsia"/>
+        </w:rPr>
+        <w:t>App</w:t>
+      </w:r>
+      <w:r>
+        <w:t>，</w:t>
+      </w:r>
+      <w:r>
+        <w:t xml:space="preserve"> </w:t>
+      </w:r>
+      <w:r>
+        <w:t>某</w:t>
+      </w:r>
+      <w:r>
+        <w:t xml:space="preserve">App </w:t>
+      </w:r>
+      <w:r>
+        <w:t>将他重定向到</w:t>
+      </w:r>
+      <w:r>
+        <w:t xml:space="preserve"> </w:t>
+      </w:r>
+      <w:r>
+        <w:rPr>
+          <w:rFonts w:hint="eastAsia"/>
+        </w:rPr>
+        <w:t>google</w:t>
+      </w:r>
+      <w:r>
+        <w:t>的授权服务器，当</w:t>
+      </w:r>
+      <w:r>
+        <w:t xml:space="preserve"> Tom </w:t>
+      </w:r>
+      <w:r>
+        <w:t>登录成功，并且许可自己的</w:t>
+      </w:r>
+      <w:r>
+        <w:t>Email</w:t>
+      </w:r>
+      <w:r>
+        <w:t>和个人信息被</w:t>
+      </w:r>
+      <w:r>
+        <w:t xml:space="preserve"> </w:t>
+      </w:r>
+      <w:r>
+        <w:t>某</w:t>
+      </w:r>
+      <w:r>
+        <w:t xml:space="preserve">App </w:t>
+      </w:r>
+      <w:r>
+        <w:t>获取。这两个资源被定义成一个</w:t>
+      </w:r>
+      <w:r>
+        <w:t xml:space="preserve"> Scope</w:t>
+      </w:r>
+      <w:r>
+        <w:t>（权限范围）</w:t>
+      </w:r>
+      <w:r>
+        <w:t xml:space="preserve"> </w:t>
+      </w:r>
+      <w:r>
+        <w:t>，一旦准许，</w:t>
+      </w:r>
+      <w:r>
+        <w:t xml:space="preserve"> </w:t>
+      </w:r>
+      <w:r>
+        <w:t>某</w:t>
+      </w:r>
+      <w:r>
+        <w:t xml:space="preserve">App </w:t>
+      </w:r>
+      <w:r>
+        <w:t>的开发者就可以申请访问权限范围中定义的这两个资源</w:t>
+      </w:r>
+      <w:r>
+        <w:rPr>
+          <w:rFonts w:hint="eastAsia"/>
+        </w:rPr>
+        <w:t>（</w:t>
+      </w:r>
+      <w:r>
+        <w:rPr>
+          <w:rFonts w:hint="eastAsia"/>
+        </w:rPr>
+        <w:t>Tom</w:t>
+      </w:r>
+      <w:r>
+        <w:rPr>
+          <w:rFonts w:hint="eastAsia"/>
+        </w:rPr>
+        <w:t>的</w:t>
+      </w:r>
+      <w:r>
+        <w:t>Email</w:t>
+      </w:r>
+      <w:r>
+        <w:t>和个人信息</w:t>
+      </w:r>
+      <w:r>
+        <w:rPr>
+          <w:rFonts w:hint="eastAsia"/>
+        </w:rPr>
+        <w:t>）</w:t>
+      </w:r>
+      <w:r>
+        <w:t>。</w:t>
+      </w:r>
+      <w:r>
+        <w:rPr>
+          <w:rStyle w:val="HTML"/>
+        </w:rPr>
+        <w:t>Tom</w:t>
+      </w:r>
+      <w:r>
+        <w:t xml:space="preserve"> </w:t>
+      </w:r>
+      <w:r>
+        <w:t>允许了权限请求，再次通过重定向返回</w:t>
+      </w:r>
+      <w:r>
+        <w:t xml:space="preserve"> </w:t>
+      </w:r>
+      <w:r>
+        <w:rPr>
+          <w:rStyle w:val="HTML"/>
+        </w:rPr>
+        <w:t>某App</w:t>
+      </w:r>
+      <w:r>
+        <w:t xml:space="preserve"> </w:t>
+      </w:r>
+      <w:r>
+        <w:t>，重定向返回时携带了一个</w:t>
+      </w:r>
+      <w:r>
+        <w:t xml:space="preserve"> </w:t>
+      </w:r>
+      <w:r>
+        <w:rPr>
+          <w:rStyle w:val="HTML"/>
+        </w:rPr>
+        <w:t>Access Token（访问令牌）</w:t>
+      </w:r>
+      <w:r>
+        <w:t xml:space="preserve"> </w:t>
+      </w:r>
+      <w:r>
+        <w:t>，接下来</w:t>
+      </w:r>
+      <w:r>
+        <w:t xml:space="preserve"> </w:t>
+      </w:r>
+      <w:r>
+        <w:rPr>
+          <w:rStyle w:val="HTML"/>
+        </w:rPr>
+        <w:t>某App</w:t>
+      </w:r>
+      <w:r>
+        <w:t xml:space="preserve"> </w:t>
+      </w:r>
+      <w:r>
+        <w:t>就可以通过这个</w:t>
+      </w:r>
+      <w:r>
+        <w:t xml:space="preserve"> </w:t>
+      </w:r>
+      <w:r>
+        <w:rPr>
+          <w:rStyle w:val="HTML"/>
+        </w:rPr>
+        <w:t>Access Token</w:t>
+      </w:r>
+      <w:r>
+        <w:t xml:space="preserve"> </w:t>
+      </w:r>
+      <w:r>
+        <w:t>从</w:t>
+      </w:r>
+      <w:r>
+        <w:t xml:space="preserve"> </w:t>
+      </w:r>
+      <w:r>
+        <w:rPr>
+          <w:rFonts w:hint="eastAsia"/>
+        </w:rPr>
+        <w:t>google</w:t>
+      </w:r>
+      <w:r>
+        <w:t>直接获取相关的授权资源（也就是</w:t>
+      </w:r>
+      <w:r>
+        <w:t>Email</w:t>
+      </w:r>
+      <w:r>
+        <w:t>和个人信息），而无需重新做</w:t>
+      </w:r>
+      <w:r>
+        <w:t xml:space="preserve"> </w:t>
+      </w:r>
+      <w:r>
+        <w:rPr>
+          <w:rStyle w:val="HTML"/>
+        </w:rPr>
+        <w:t>Tom</w:t>
+      </w:r>
+      <w:r>
+        <w:t xml:space="preserve"> </w:t>
+      </w:r>
+      <w:r>
+        <w:t>相关的鉴权。而且每当</w:t>
+      </w:r>
+      <w:r>
+        <w:t xml:space="preserve"> </w:t>
+      </w:r>
+      <w:r>
+        <w:rPr>
+          <w:rStyle w:val="HTML"/>
+        </w:rPr>
+        <w:t>Tom</w:t>
+      </w:r>
+      <w:r>
+        <w:t xml:space="preserve"> </w:t>
+      </w:r>
+      <w:r>
+        <w:t>登录了</w:t>
+      </w:r>
+      <w:r>
+        <w:t xml:space="preserve"> </w:t>
+      </w:r>
+      <w:r>
+        <w:rPr>
+          <w:rStyle w:val="HTML"/>
+        </w:rPr>
+        <w:t>某App</w:t>
+      </w:r>
+      <w:r>
+        <w:t xml:space="preserve"> </w:t>
+      </w:r>
+      <w:r>
+        <w:t>，都可以通过之前获得的</w:t>
+      </w:r>
+      <w:r>
+        <w:t xml:space="preserve"> </w:t>
+      </w:r>
+      <w:r>
+        <w:rPr>
+          <w:rStyle w:val="HTML"/>
+        </w:rPr>
+        <w:t>Access Token</w:t>
+      </w:r>
+      <w:r>
+        <w:t xml:space="preserve"> </w:t>
+      </w:r>
+      <w:r>
+        <w:t>，直接获取相关授权资源。</w:t>
+      </w:r>
+    </w:p>
+    <w:p>
+      <w:pPr>
+        <w:pStyle w:val="6"/>
+        <w:rPr>
+          <w:rFonts w:hint="eastAsia"/>
+        </w:rPr>
+      </w:pPr>
+      <w:r>
+        <w:t>授权模式</w:t>
+      </w:r>
+    </w:p>
+    <w:p>
+      <w:r>
+        <w:t>客户端必须得到用户的授权（</w:t>
+      </w:r>
+      <w:r>
+        <w:t>authorization grant</w:t>
+      </w:r>
+      <w:r>
+        <w:t>），才能获得令牌（</w:t>
+      </w:r>
+      <w:r>
+        <w:t>access token</w:t>
+      </w:r>
+      <w:r>
+        <w:t>）。</w:t>
+      </w:r>
+      <w:r>
+        <w:t>OAuth 2.0</w:t>
+      </w:r>
+      <w:r>
+        <w:t>定义了四种授权方式</w:t>
+      </w:r>
+      <w:r>
+        <w:rPr>
+          <w:rFonts w:hint="eastAsia"/>
+        </w:rPr>
+        <w:t>：</w:t>
+      </w:r>
+    </w:p>
+    <w:p>
+      <w:pPr>
+        <w:pStyle w:val="a5"/>
+        <w:numPr>
+          <w:ilvl w:val="0"/>
+          <w:numId w:val="3"/>
+        </w:numPr>
+        <w:ind w:firstLineChars="0"/>
+      </w:pPr>
+      <w:r>
+        <w:t>授权码模式（</w:t>
+      </w:r>
+      <w:r>
+        <w:t>authorization code</w:t>
+      </w:r>
+      <w:r>
+        <w:t>）</w:t>
+      </w:r>
+    </w:p>
+    <w:p>
+      <w:pPr>
+        <w:pStyle w:val="a5"/>
+        <w:numPr>
+          <w:ilvl w:val="0"/>
+          <w:numId w:val="3"/>
+        </w:numPr>
+        <w:ind w:firstLineChars="0"/>
+      </w:pPr>
+      <w:r>
+        <w:lastRenderedPageBreak/>
+        <w:t>简化模式（</w:t>
+      </w:r>
+      <w:r>
+        <w:t>implicit</w:t>
+      </w:r>
+      <w:r>
+        <w:t>）</w:t>
+      </w:r>
+    </w:p>
+    <w:p>
+      <w:pPr>
+        <w:pStyle w:val="a5"/>
+        <w:numPr>
+          <w:ilvl w:val="0"/>
+          <w:numId w:val="3"/>
+        </w:numPr>
+        <w:ind w:firstLineChars="0"/>
+      </w:pPr>
+      <w:r>
+        <w:t>密码模式（</w:t>
+      </w:r>
+      <w:r>
+        <w:t>resource owner password credentials</w:t>
+      </w:r>
+      <w:r>
+        <w:t>）</w:t>
+      </w:r>
+    </w:p>
+    <w:p>
+      <w:pPr>
+        <w:pStyle w:val="a5"/>
+        <w:numPr>
+          <w:ilvl w:val="0"/>
+          <w:numId w:val="3"/>
+        </w:numPr>
+        <w:ind w:firstLineChars="0"/>
+      </w:pPr>
+      <w:r>
+        <w:t>客户端模式（</w:t>
+      </w:r>
+      <w:r>
+        <w:t>client credentials</w:t>
+      </w:r>
+      <w:r>
+        <w:t>）</w:t>
+      </w:r>
+    </w:p>
+    <w:p>
+      <w:r>
+        <w:rPr>
+          <w:rFonts w:hint="eastAsia"/>
+        </w:rPr>
+        <w:t>如上例，“</w:t>
+      </w:r>
+      <w:r>
+        <w:t>某</w:t>
+      </w:r>
+      <w:r>
+        <w:t xml:space="preserve">App </w:t>
+      </w:r>
+      <w:r>
+        <w:t>希望获得</w:t>
+      </w:r>
+      <w:r>
+        <w:t xml:space="preserve"> </w:t>
+      </w:r>
+      <w:r>
+        <w:rPr>
+          <w:rFonts w:hint="eastAsia"/>
+        </w:rPr>
+        <w:t>Tom</w:t>
+      </w:r>
+      <w:r>
+        <w:t>在</w:t>
+      </w:r>
+      <w:r>
+        <w:t xml:space="preserve"> </w:t>
+      </w:r>
+      <w:r>
+        <w:rPr>
+          <w:rFonts w:hint="eastAsia"/>
+        </w:rPr>
+        <w:t>google</w:t>
+      </w:r>
+      <w:r>
+        <w:t>上相关的数据</w:t>
+      </w:r>
+      <w:r>
+        <w:rPr>
+          <w:rFonts w:hint="eastAsia"/>
+        </w:rPr>
+        <w:t>”，</w:t>
+      </w:r>
+      <w:r>
+        <w:rPr>
+          <w:rFonts w:hint="eastAsia"/>
+        </w:rPr>
+        <w:t>Tom</w:t>
+      </w:r>
+      <w:r>
+        <w:rPr>
+          <w:rFonts w:hint="eastAsia"/>
+        </w:rPr>
+        <w:t>可以采用密码模式对某</w:t>
+      </w:r>
+      <w:r>
+        <w:rPr>
+          <w:rFonts w:hint="eastAsia"/>
+        </w:rPr>
+        <w:t>App</w:t>
+      </w:r>
+      <w:r>
+        <w:rPr>
+          <w:rFonts w:hint="eastAsia"/>
+        </w:rPr>
+        <w:t>进行授权。</w:t>
+      </w:r>
+    </w:p>
+    <w:p>
+      <w:pPr>
+        <w:pStyle w:val="6"/>
+      </w:pPr>
+      <w:r>
+        <w:rPr>
+          <w:rFonts w:hint="eastAsia"/>
+        </w:rPr>
+        <w:t>token存储</w:t>
+      </w:r>
+    </w:p>
+    <w:p>
+      <w:r>
+        <w:rPr>
+          <w:rFonts w:hint="eastAsia"/>
+        </w:rPr>
+        <w:t>引入</w:t>
+      </w:r>
+      <w:proofErr w:type="gramStart"/>
+      <w:r>
+        <w:t>微服务</w:t>
+      </w:r>
+      <w:proofErr w:type="gramEnd"/>
+      <w:r>
+        <w:t>时，</w:t>
+      </w:r>
+      <w:r>
+        <w:t>需要找一个</w:t>
+      </w:r>
+      <w:r>
+        <w:t xml:space="preserve"> Token </w:t>
+      </w:r>
+      <w:r>
+        <w:t>存储的方式，来保证授权服务器可以被水平扩展</w:t>
+      </w:r>
+      <w:r>
+        <w:t>。所有访问</w:t>
+      </w:r>
+      <w:proofErr w:type="gramStart"/>
+      <w:r>
+        <w:t>微服务</w:t>
+      </w:r>
+      <w:proofErr w:type="gramEnd"/>
+      <w:r>
+        <w:t>资源的请求都在</w:t>
+      </w:r>
+      <w:r>
+        <w:t>Http Header</w:t>
+      </w:r>
+      <w:r>
+        <w:t>中携带</w:t>
+      </w:r>
+      <w:r>
+        <w:t xml:space="preserve"> Token </w:t>
+      </w:r>
+      <w:r>
+        <w:t>，被访问的服务接下来再去请求授权服务器验证</w:t>
+      </w:r>
+      <w:r>
+        <w:t xml:space="preserve"> Token </w:t>
+      </w:r>
+      <w:r>
+        <w:t>的有效性，目前这种方式，我们需要两次或者更多次的请求，但这是为了安全性也没什么其他办法。但扩展</w:t>
+      </w:r>
+      <w:r>
+        <w:t xml:space="preserve"> Token </w:t>
+      </w:r>
+      <w:r>
+        <w:t>存储会很大影响我们系统的可扩展性，</w:t>
+      </w:r>
+      <w:r>
+        <w:rPr>
+          <w:rFonts w:hint="eastAsia"/>
+        </w:rPr>
+        <w:t>因此需要我们</w:t>
+      </w:r>
+      <w:r>
+        <w:t>引入</w:t>
+      </w:r>
+      <w:r>
+        <w:t xml:space="preserve"> JWT</w:t>
+      </w:r>
+      <w:r>
+        <w:t>。</w:t>
+      </w:r>
+    </w:p>
+    <w:p>
+      <w:pPr>
+        <w:rPr>
+          <w:rFonts w:hint="eastAsia"/>
+        </w:rPr>
+      </w:pPr>
+      <w:r>
+        <w:t>简短来说，响应一个用户请求时，将用户信息和授权范围序列化后放入一个</w:t>
+      </w:r>
+      <w:r>
+        <w:t>JSON</w:t>
+      </w:r>
+      <w:r>
+        <w:t>字符串，然后使用</w:t>
+      </w:r>
+      <w:r>
+        <w:t>Base64</w:t>
+      </w:r>
+      <w:r>
+        <w:t>进行编码，最终用</w:t>
+      </w:r>
+      <w:r>
+        <w:t xml:space="preserve"> Token </w:t>
+      </w:r>
+      <w:r>
+        <w:t>进行签名，得到一个</w:t>
+      </w:r>
+      <w:r>
+        <w:t xml:space="preserve"> JSON Web Token </w:t>
+      </w:r>
+      <w:r>
+        <w:t>，我们可以像使用</w:t>
+      </w:r>
+      <w:r>
+        <w:t xml:space="preserve"> Access Token </w:t>
+      </w:r>
+      <w:r>
+        <w:t>一样的直接使用它。当这些</w:t>
+      </w:r>
+      <w:r>
+        <w:t>JWT</w:t>
+      </w:r>
+      <w:r>
+        <w:t>在授权服务器使用</w:t>
+      </w:r>
+      <w:r>
+        <w:t>RSA</w:t>
+      </w:r>
+      <w:r>
+        <w:t>私</w:t>
+      </w:r>
+      <w:proofErr w:type="gramStart"/>
+      <w:r>
+        <w:t>钥</w:t>
+      </w:r>
+      <w:proofErr w:type="gramEnd"/>
+      <w:r>
+        <w:t>进行签名，假设其他所有的资源服务器都将持有一个</w:t>
+      </w:r>
+      <w:r>
+        <w:t>RSA</w:t>
+      </w:r>
+      <w:r>
+        <w:t>公</w:t>
+      </w:r>
+      <w:proofErr w:type="gramStart"/>
+      <w:r>
+        <w:t>钥</w:t>
+      </w:r>
+      <w:proofErr w:type="gramEnd"/>
+      <w:r>
+        <w:t>。</w:t>
+      </w:r>
+      <w:proofErr w:type="gramStart"/>
+      <w:r>
+        <w:t>当资源</w:t>
+      </w:r>
+      <w:proofErr w:type="gramEnd"/>
+      <w:r>
+        <w:t>服务器接收到这个在</w:t>
+      </w:r>
+      <w:r>
+        <w:t>Http Header</w:t>
+      </w:r>
+      <w:r>
+        <w:t>中存有</w:t>
+      </w:r>
+      <w:r>
+        <w:t xml:space="preserve"> Token </w:t>
+      </w:r>
+      <w:r>
+        <w:t>的请求，资源服务器就可以拿到这个</w:t>
+      </w:r>
+      <w:r>
+        <w:t xml:space="preserve"> Token </w:t>
+      </w:r>
+      <w:r>
+        <w:t>，并验证它是否使用正确的私</w:t>
+      </w:r>
+      <w:proofErr w:type="gramStart"/>
+      <w:r>
+        <w:t>钥</w:t>
+      </w:r>
+      <w:proofErr w:type="gramEnd"/>
+      <w:r>
+        <w:t>签名（是否经过授权服务器签名）。验证通过，反序列化后就拿到</w:t>
+      </w:r>
+      <w:r>
+        <w:t>OAuth 2</w:t>
+      </w:r>
+      <w:r>
+        <w:t>的验证信息，使用</w:t>
+      </w:r>
+      <w:r>
+        <w:t>JWT</w:t>
+      </w:r>
+      <w:r>
+        <w:t>可以简单的传输</w:t>
+      </w:r>
+      <w:r>
+        <w:t xml:space="preserve"> Token </w:t>
+      </w:r>
+      <w:r>
+        <w:t>，并保证</w:t>
+      </w:r>
+      <w:r>
+        <w:t xml:space="preserve"> Token </w:t>
+      </w:r>
+      <w:r>
+        <w:t>很难被伪造。</w:t>
+      </w:r>
+      <w:r>
+        <w:t xml:space="preserve"> Access Token </w:t>
+      </w:r>
+      <w:r>
+        <w:t>字符串中包含用户信息和权限范围，我们所需的全部信息都有了，所以不需要维护</w:t>
+      </w:r>
+      <w:r>
+        <w:t xml:space="preserve"> Token </w:t>
+      </w:r>
+      <w:r>
+        <w:t>存储，资源服务器也不必要求</w:t>
+      </w:r>
+      <w:r>
+        <w:t xml:space="preserve"> Token </w:t>
+      </w:r>
+      <w:r>
+        <w:t>检查。</w:t>
       </w:r>
       <w:bookmarkStart w:id="0" w:name="_GoBack"/>
       <w:bookmarkEnd w:id="0"/>
-      <w:r>
-        <w:t>当</w:t>
-      </w:r>
-      <w:r>
-        <w:t xml:space="preserve"> </w:t>
-      </w:r>
-      <w:r>
-        <w:rPr>
-          <w:rFonts w:hint="eastAsia"/>
-        </w:rPr>
-        <w:t>Tom</w:t>
-      </w:r>
-      <w:r>
-        <w:t xml:space="preserve"> </w:t>
-      </w:r>
-      <w:r>
-        <w:t>试图登录</w:t>
-      </w:r>
-      <w:r>
-        <w:t xml:space="preserve"> </w:t>
-      </w:r>
-      <w:r>
-        <w:rPr>
-          <w:rFonts w:hint="eastAsia"/>
-        </w:rPr>
-        <w:t>google</w:t>
-      </w:r>
-      <w:r>
-        <w:rPr>
-          <w:rFonts w:hint="eastAsia"/>
-        </w:rPr>
-        <w:t>，打开了某</w:t>
-      </w:r>
-      <w:r>
-        <w:rPr>
-          <w:rFonts w:hint="eastAsia"/>
-        </w:rPr>
-        <w:t>App</w:t>
-      </w:r>
-      <w:r>
-        <w:t>，</w:t>
-      </w:r>
-      <w:r>
-        <w:t xml:space="preserve"> </w:t>
-      </w:r>
-      <w:r>
-        <w:t>某</w:t>
-      </w:r>
-      <w:r>
-        <w:t xml:space="preserve">App </w:t>
-      </w:r>
-      <w:r>
-        <w:t>将他重定向到</w:t>
-      </w:r>
-      <w:r>
-        <w:t xml:space="preserve"> </w:t>
-      </w:r>
-      <w:r>
-        <w:rPr>
-          <w:rFonts w:hint="eastAsia"/>
-        </w:rPr>
-        <w:t>google</w:t>
-      </w:r>
-      <w:r>
-        <w:t>的授权服务器，当</w:t>
-      </w:r>
-      <w:r>
-        <w:t xml:space="preserve"> Tom </w:t>
-      </w:r>
-      <w:r>
-        <w:t>登录成功，并且许可自己的</w:t>
-      </w:r>
-      <w:r>
-        <w:t>Email</w:t>
-      </w:r>
-      <w:r>
-        <w:t>和个人信息被</w:t>
-      </w:r>
-      <w:r>
-        <w:t xml:space="preserve"> </w:t>
-      </w:r>
-      <w:r>
-        <w:t>某</w:t>
-      </w:r>
-      <w:r>
-        <w:t xml:space="preserve">App </w:t>
-      </w:r>
-      <w:r>
-        <w:t>获取。这两个资源被定义成一个</w:t>
-      </w:r>
-      <w:r>
-        <w:t xml:space="preserve"> Scope</w:t>
-      </w:r>
-      <w:r>
-        <w:t>（权限范围）</w:t>
-      </w:r>
-      <w:r>
-        <w:t xml:space="preserve"> </w:t>
-      </w:r>
-      <w:r>
-        <w:t>，一旦准许，</w:t>
-      </w:r>
-      <w:r>
-        <w:t xml:space="preserve"> </w:t>
-      </w:r>
-      <w:r>
-        <w:t>某</w:t>
-      </w:r>
-      <w:r>
-        <w:t xml:space="preserve">App </w:t>
-      </w:r>
-      <w:r>
-        <w:t>的开发者就可以申请访问权限范围中定义的这两个资源</w:t>
-      </w:r>
-      <w:r>
-        <w:rPr>
-          <w:rFonts w:hint="eastAsia"/>
-        </w:rPr>
-        <w:t>（</w:t>
-      </w:r>
-      <w:r>
-        <w:rPr>
-          <w:rFonts w:hint="eastAsia"/>
-        </w:rPr>
-        <w:t>Tom</w:t>
-      </w:r>
-      <w:r>
-        <w:rPr>
-          <w:rFonts w:hint="eastAsia"/>
-        </w:rPr>
-        <w:t>的</w:t>
-      </w:r>
-      <w:r>
-        <w:t>Email</w:t>
-      </w:r>
-      <w:r>
-        <w:t>和个人信息</w:t>
-      </w:r>
-      <w:r>
-        <w:rPr>
-          <w:rFonts w:hint="eastAsia"/>
-        </w:rPr>
-        <w:t>）</w:t>
-      </w:r>
-      <w:r>
-        <w:t>。</w:t>
-      </w:r>
-      <w:r>
-        <w:rPr>
-          <w:rStyle w:val="HTML"/>
-        </w:rPr>
-        <w:t>Tom</w:t>
-      </w:r>
-      <w:r>
-        <w:t xml:space="preserve"> </w:t>
-      </w:r>
-      <w:r>
-        <w:t>允许了权限请求，再次通过重定向返回</w:t>
-      </w:r>
-      <w:r>
-        <w:t xml:space="preserve"> </w:t>
-      </w:r>
-      <w:r>
-        <w:rPr>
-          <w:rStyle w:val="HTML"/>
-        </w:rPr>
-        <w:t>某App</w:t>
-      </w:r>
-      <w:r>
-        <w:t xml:space="preserve"> </w:t>
-      </w:r>
-      <w:r>
-        <w:t>，重定向返回时携带了一个</w:t>
-      </w:r>
-      <w:r>
-        <w:t xml:space="preserve"> </w:t>
-      </w:r>
-      <w:r>
-        <w:rPr>
-          <w:rStyle w:val="HTML"/>
-        </w:rPr>
-        <w:t>Access Token（访问令牌）</w:t>
-      </w:r>
-      <w:r>
-        <w:t xml:space="preserve"> </w:t>
-      </w:r>
-      <w:r>
-        <w:t>，接下来</w:t>
-      </w:r>
-      <w:r>
-        <w:t xml:space="preserve"> </w:t>
-      </w:r>
-      <w:r>
-        <w:rPr>
-          <w:rStyle w:val="HTML"/>
-        </w:rPr>
-        <w:t>某App</w:t>
-      </w:r>
-      <w:r>
-        <w:t xml:space="preserve"> </w:t>
-      </w:r>
-      <w:r>
-        <w:t>就可以通过这个</w:t>
-      </w:r>
-      <w:r>
-        <w:t xml:space="preserve"> </w:t>
-      </w:r>
-      <w:r>
-        <w:rPr>
-          <w:rStyle w:val="HTML"/>
-        </w:rPr>
-        <w:t>Access Token</w:t>
-      </w:r>
-      <w:r>
-        <w:t xml:space="preserve"> </w:t>
-      </w:r>
-      <w:r>
-        <w:t>从</w:t>
-      </w:r>
-      <w:r>
-        <w:t xml:space="preserve"> </w:t>
-      </w:r>
-      <w:r>
-        <w:rPr>
-          <w:rFonts w:hint="eastAsia"/>
-        </w:rPr>
-        <w:t>google</w:t>
-      </w:r>
-      <w:r>
-        <w:t>直接获取相关的授权资源（也就是</w:t>
-      </w:r>
-      <w:r>
-        <w:t>Email</w:t>
-      </w:r>
-      <w:r>
-        <w:t>和个人信息），而无需重新做</w:t>
-      </w:r>
-      <w:r>
-        <w:t xml:space="preserve"> </w:t>
-      </w:r>
-      <w:r>
-        <w:rPr>
-          <w:rStyle w:val="HTML"/>
-        </w:rPr>
-        <w:t>Tom</w:t>
-      </w:r>
-      <w:r>
-        <w:t xml:space="preserve"> </w:t>
-      </w:r>
-      <w:r>
-        <w:t>相关的鉴权。而且每当</w:t>
-      </w:r>
-      <w:r>
-        <w:t xml:space="preserve"> </w:t>
-      </w:r>
-      <w:r>
-        <w:rPr>
-          <w:rStyle w:val="HTML"/>
-        </w:rPr>
-        <w:t>Tom</w:t>
-      </w:r>
-      <w:r>
-        <w:t xml:space="preserve"> </w:t>
-      </w:r>
-      <w:r>
-        <w:t>登录了</w:t>
-      </w:r>
-      <w:r>
-        <w:t xml:space="preserve"> </w:t>
-      </w:r>
-      <w:r>
-        <w:rPr>
-          <w:rStyle w:val="HTML"/>
-        </w:rPr>
-        <w:t>某App</w:t>
-      </w:r>
-      <w:r>
-        <w:t xml:space="preserve"> </w:t>
-      </w:r>
-      <w:r>
-        <w:t>，都可以通过之前获得的</w:t>
-      </w:r>
-      <w:r>
-        <w:t xml:space="preserve"> </w:t>
-      </w:r>
-      <w:r>
-        <w:rPr>
-          <w:rStyle w:val="HTML"/>
-        </w:rPr>
-        <w:t>Access Token</w:t>
-      </w:r>
-      <w:r>
-        <w:t xml:space="preserve"> </w:t>
-      </w:r>
-      <w:r>
-        <w:t>，直接获取相关授权资源。</w:t>
-      </w:r>
     </w:p>
     <w:sectPr>
       <w:pgSz w:w="11906" w:h="16838"/>
@@ -917,6 +1324,119 @@
     </w:lvl>
   </w:abstractNum>
   <w:abstractNum w:abstractNumId="1" w15:restartNumberingAfterBreak="0">
+    <w:nsid w:val="2BC14538"/>
+    <w:multiLevelType w:val="hybridMultilevel"/>
+    <w:tmpl w:val="6CE89556"/>
+    <w:lvl w:ilvl="0" w:tplc="04090001">
+      <w:start w:val="1"/>
+      <w:numFmt w:val="bullet"/>
+      <w:lvlText w:val=""/>
+      <w:lvlJc w:val="left"/>
+      <w:pPr>
+        <w:ind w:left="660" w:hanging="420"/>
+      </w:pPr>
+      <w:rPr>
+        <w:rFonts w:ascii="Wingdings" w:hAnsi="Wingdings" w:hint="default"/>
+      </w:rPr>
+    </w:lvl>
+    <w:lvl w:ilvl="1" w:tplc="04090003" w:tentative="1">
+      <w:start w:val="1"/>
+      <w:numFmt w:val="bullet"/>
+      <w:lvlText w:val=""/>
+      <w:lvlJc w:val="left"/>
+      <w:pPr>
+        <w:ind w:left="1080" w:hanging="420"/>
+      </w:pPr>
+      <w:rPr>
+        <w:rFonts w:ascii="Wingdings" w:hAnsi="Wingdings" w:hint="default"/>
+      </w:rPr>
+    </w:lvl>
+    <w:lvl w:ilvl="2" w:tplc="04090005" w:tentative="1">
+      <w:start w:val="1"/>
+      <w:numFmt w:val="bullet"/>
+      <w:lvlText w:val=""/>
+      <w:lvlJc w:val="left"/>
+      <w:pPr>
+        <w:ind w:left="1500" w:hanging="420"/>
+      </w:pPr>
+      <w:rPr>
+        <w:rFonts w:ascii="Wingdings" w:hAnsi="Wingdings" w:hint="default"/>
+      </w:rPr>
+    </w:lvl>
+    <w:lvl w:ilvl="3" w:tplc="04090001" w:tentative="1">
+      <w:start w:val="1"/>
+      <w:numFmt w:val="bullet"/>
+      <w:lvlText w:val=""/>
+      <w:lvlJc w:val="left"/>
+      <w:pPr>
+        <w:ind w:left="1920" w:hanging="420"/>
+      </w:pPr>
+      <w:rPr>
+        <w:rFonts w:ascii="Wingdings" w:hAnsi="Wingdings" w:hint="default"/>
+      </w:rPr>
+    </w:lvl>
+    <w:lvl w:ilvl="4" w:tplc="04090003" w:tentative="1">
+      <w:start w:val="1"/>
+      <w:numFmt w:val="bullet"/>
+      <w:lvlText w:val=""/>
+      <w:lvlJc w:val="left"/>
+      <w:pPr>
+        <w:ind w:left="2340" w:hanging="420"/>
+      </w:pPr>
+      <w:rPr>
+        <w:rFonts w:ascii="Wingdings" w:hAnsi="Wingdings" w:hint="default"/>
+      </w:rPr>
+    </w:lvl>
+    <w:lvl w:ilvl="5" w:tplc="04090005" w:tentative="1">
+      <w:start w:val="1"/>
+      <w:numFmt w:val="bullet"/>
+      <w:lvlText w:val=""/>
+      <w:lvlJc w:val="left"/>
+      <w:pPr>
+        <w:ind w:left="2760" w:hanging="420"/>
+      </w:pPr>
+      <w:rPr>
+        <w:rFonts w:ascii="Wingdings" w:hAnsi="Wingdings" w:hint="default"/>
+      </w:rPr>
+    </w:lvl>
+    <w:lvl w:ilvl="6" w:tplc="04090001" w:tentative="1">
+      <w:start w:val="1"/>
+      <w:numFmt w:val="bullet"/>
+      <w:lvlText w:val=""/>
+      <w:lvlJc w:val="left"/>
+      <w:pPr>
+        <w:ind w:left="3180" w:hanging="420"/>
+      </w:pPr>
+      <w:rPr>
+        <w:rFonts w:ascii="Wingdings" w:hAnsi="Wingdings" w:hint="default"/>
+      </w:rPr>
+    </w:lvl>
+    <w:lvl w:ilvl="7" w:tplc="04090003" w:tentative="1">
+      <w:start w:val="1"/>
+      <w:numFmt w:val="bullet"/>
+      <w:lvlText w:val=""/>
+      <w:lvlJc w:val="left"/>
+      <w:pPr>
+        <w:ind w:left="3600" w:hanging="420"/>
+      </w:pPr>
+      <w:rPr>
+        <w:rFonts w:ascii="Wingdings" w:hAnsi="Wingdings" w:hint="default"/>
+      </w:rPr>
+    </w:lvl>
+    <w:lvl w:ilvl="8" w:tplc="04090005" w:tentative="1">
+      <w:start w:val="1"/>
+      <w:numFmt w:val="bullet"/>
+      <w:lvlText w:val=""/>
+      <w:lvlJc w:val="left"/>
+      <w:pPr>
+        <w:ind w:left="4020" w:hanging="420"/>
+      </w:pPr>
+      <w:rPr>
+        <w:rFonts w:ascii="Wingdings" w:hAnsi="Wingdings" w:hint="default"/>
+      </w:rPr>
+    </w:lvl>
+  </w:abstractNum>
+  <w:abstractNum w:abstractNumId="2" w15:restartNumberingAfterBreak="0">
     <w:nsid w:val="459A6F78"/>
     <w:multiLevelType w:val="hybridMultilevel"/>
     <w:tmpl w:val="3940D2C0"/>
@@ -1033,6 +1553,9 @@
     <w:abstractNumId w:val="0"/>
   </w:num>
   <w:num w:numId="2">
+    <w:abstractNumId w:val="2"/>
+  </w:num>
+  <w:num w:numId="3">
     <w:abstractNumId w:val="1"/>
   </w:num>
 </w:numbering>
